--- a/trunk/HeathRush/游戏开发计划.docx
+++ b/trunk/HeathRush/游戏开发计划.docx
@@ -3,11 +3,6 @@
 <w:document xmlns:ve="http://schemas.openxmlformats.org/markup-compatibility/2006" xmlns:o="urn:schemas-microsoft-com:office:office" xmlns:r="http://schemas.openxmlformats.org/officeDocument/2006/relationships" xmlns:m="http://schemas.openxmlformats.org/officeDocument/2006/math" xmlns:v="urn:schemas-microsoft-com:vml" xmlns:wp="http://schemas.openxmlformats.org/drawingml/2006/wordprocessingDrawing" xmlns:w10="urn:schemas-microsoft-com:office:word" xmlns:w="http://schemas.openxmlformats.org/wordprocessingml/2006/main" xmlns:wne="http://schemas.microsoft.com/office/word/2006/wordml">
   <w:body>
     <w:p>
-      <w:pPr>
-        <w:rPr>
-          <w:rFonts w:hint="eastAsia"/>
-        </w:rPr>
-      </w:pPr>
       <w:r>
         <w:rPr>
           <w:rFonts w:hint="eastAsia"/>
@@ -15,13 +10,7 @@
         <w:t>游戏开发计划</w:t>
       </w:r>
     </w:p>
-    <w:p>
-      <w:pPr>
-        <w:rPr>
-          <w:rFonts w:hint="eastAsia"/>
-        </w:rPr>
-      </w:pPr>
-    </w:p>
+    <w:p/>
     <w:p>
       <w:pPr>
         <w:pStyle w:val="a3"/>
@@ -30,9 +19,6 @@
           <w:numId w:val="1"/>
         </w:numPr>
         <w:ind w:firstLineChars="0"/>
-        <w:rPr>
-          <w:rFonts w:hint="eastAsia"/>
-        </w:rPr>
       </w:pPr>
       <w:r>
         <w:rPr>
@@ -61,9 +47,6 @@
           <w:numId w:val="1"/>
         </w:numPr>
         <w:ind w:firstLineChars="0"/>
-        <w:rPr>
-          <w:rFonts w:hint="eastAsia"/>
-        </w:rPr>
       </w:pPr>
       <w:r>
         <w:rPr>
@@ -86,9 +69,6 @@
           <w:numId w:val="1"/>
         </w:numPr>
         <w:ind w:firstLineChars="0"/>
-        <w:rPr>
-          <w:rFonts w:hint="eastAsia"/>
-        </w:rPr>
       </w:pPr>
       <w:r>
         <w:rPr>
@@ -111,9 +91,6 @@
           <w:numId w:val="1"/>
         </w:numPr>
         <w:ind w:firstLineChars="0"/>
-        <w:rPr>
-          <w:rFonts w:hint="eastAsia"/>
-        </w:rPr>
       </w:pPr>
       <w:r>
         <w:rPr>
@@ -136,56 +113,57 @@
           <w:numId w:val="1"/>
         </w:numPr>
         <w:ind w:firstLineChars="0"/>
-        <w:rPr>
-          <w:rFonts w:hint="eastAsia"/>
-        </w:rPr>
       </w:pPr>
       <w:r>
         <w:rPr>
           <w:rFonts w:hint="eastAsia"/>
         </w:rPr>
         <w:t>通过家人间的沟通让游戏更有意义。</w:t>
+      </w:r>
+    </w:p>
+    <w:p/>
+    <w:p>
+      <w:r>
+        <w:rPr>
+          <w:rFonts w:hint="eastAsia"/>
+        </w:rPr>
+        <w:t>游戏功能说明</w:t>
       </w:r>
     </w:p>
     <w:p>
       <w:pPr>
-        <w:rPr>
-          <w:rFonts w:hint="eastAsia"/>
-        </w:rPr>
-      </w:pPr>
+        <w:pStyle w:val="a3"/>
+        <w:numPr>
+          <w:ilvl w:val="0"/>
+          <w:numId w:val="2"/>
+        </w:numPr>
+        <w:ind w:firstLineChars="0"/>
+        <w:rPr>
+          <w:rFonts w:hint="eastAsia"/>
+        </w:rPr>
+      </w:pPr>
+      <w:r>
+        <w:rPr>
+          <w:rFonts w:hint="eastAsia"/>
+        </w:rPr>
+        <w:t>通过社区</w:t>
+      </w:r>
+      <w:r>
+        <w:rPr>
+          <w:rFonts w:hint="eastAsia"/>
+        </w:rPr>
+        <w:t>获取用户基本信息</w:t>
+      </w:r>
     </w:p>
     <w:p>
       <w:pPr>
-        <w:rPr>
-          <w:rFonts w:hint="eastAsia"/>
-        </w:rPr>
-      </w:pPr>
-      <w:r>
-        <w:rPr>
-          <w:rFonts w:hint="eastAsia"/>
-        </w:rPr>
-        <w:t>游戏功能说明</w:t>
-      </w:r>
-    </w:p>
-    <w:p>
-      <w:pPr>
-        <w:rPr>
-          <w:rFonts w:hint="eastAsia"/>
-        </w:rPr>
-      </w:pPr>
-      <w:r>
-        <w:rPr>
-          <w:rFonts w:hint="eastAsia"/>
-        </w:rPr>
-        <w:tab/>
-        <w:t>1.</w:t>
-      </w:r>
-      <w:r>
-        <w:rPr>
-          <w:rFonts w:hint="eastAsia"/>
-        </w:rPr>
-        <w:t>获取用户基本信息</w:t>
-      </w:r>
+        <w:pStyle w:val="a3"/>
+        <w:numPr>
+          <w:ilvl w:val="0"/>
+          <w:numId w:val="2"/>
+        </w:numPr>
+        <w:ind w:firstLineChars="0"/>
+      </w:pPr>
     </w:p>
     <w:sectPr>
       <w:pgSz w:w="11906" w:h="16838"/>
@@ -288,8 +266,100 @@
       </w:pPr>
     </w:lvl>
   </w:abstractNum>
+  <w:abstractNum w:abstractNumId="1">
+    <w:nsid w:val="68333BC6"/>
+    <w:multiLevelType w:val="hybridMultilevel"/>
+    <w:tmpl w:val="EBFEEF6C"/>
+    <w:lvl w:ilvl="0" w:tplc="84A8C21A">
+      <w:start w:val="1"/>
+      <w:numFmt w:val="decimal"/>
+      <w:lvlText w:val="%1."/>
+      <w:lvlJc w:val="left"/>
+      <w:pPr>
+        <w:ind w:left="1080" w:hanging="360"/>
+      </w:pPr>
+      <w:rPr>
+        <w:rFonts w:hint="default"/>
+      </w:rPr>
+    </w:lvl>
+    <w:lvl w:ilvl="1" w:tplc="04090019" w:tentative="1">
+      <w:start w:val="1"/>
+      <w:numFmt w:val="lowerLetter"/>
+      <w:lvlText w:val="%2)"/>
+      <w:lvlJc w:val="left"/>
+      <w:pPr>
+        <w:ind w:left="1560" w:hanging="420"/>
+      </w:pPr>
+    </w:lvl>
+    <w:lvl w:ilvl="2" w:tplc="0409001B" w:tentative="1">
+      <w:start w:val="1"/>
+      <w:numFmt w:val="lowerRoman"/>
+      <w:lvlText w:val="%3."/>
+      <w:lvlJc w:val="right"/>
+      <w:pPr>
+        <w:ind w:left="1980" w:hanging="420"/>
+      </w:pPr>
+    </w:lvl>
+    <w:lvl w:ilvl="3" w:tplc="0409000F" w:tentative="1">
+      <w:start w:val="1"/>
+      <w:numFmt w:val="decimal"/>
+      <w:lvlText w:val="%4."/>
+      <w:lvlJc w:val="left"/>
+      <w:pPr>
+        <w:ind w:left="2400" w:hanging="420"/>
+      </w:pPr>
+    </w:lvl>
+    <w:lvl w:ilvl="4" w:tplc="04090019" w:tentative="1">
+      <w:start w:val="1"/>
+      <w:numFmt w:val="lowerLetter"/>
+      <w:lvlText w:val="%5)"/>
+      <w:lvlJc w:val="left"/>
+      <w:pPr>
+        <w:ind w:left="2820" w:hanging="420"/>
+      </w:pPr>
+    </w:lvl>
+    <w:lvl w:ilvl="5" w:tplc="0409001B" w:tentative="1">
+      <w:start w:val="1"/>
+      <w:numFmt w:val="lowerRoman"/>
+      <w:lvlText w:val="%6."/>
+      <w:lvlJc w:val="right"/>
+      <w:pPr>
+        <w:ind w:left="3240" w:hanging="420"/>
+      </w:pPr>
+    </w:lvl>
+    <w:lvl w:ilvl="6" w:tplc="0409000F" w:tentative="1">
+      <w:start w:val="1"/>
+      <w:numFmt w:val="decimal"/>
+      <w:lvlText w:val="%7."/>
+      <w:lvlJc w:val="left"/>
+      <w:pPr>
+        <w:ind w:left="3660" w:hanging="420"/>
+      </w:pPr>
+    </w:lvl>
+    <w:lvl w:ilvl="7" w:tplc="04090019" w:tentative="1">
+      <w:start w:val="1"/>
+      <w:numFmt w:val="lowerLetter"/>
+      <w:lvlText w:val="%8)"/>
+      <w:lvlJc w:val="left"/>
+      <w:pPr>
+        <w:ind w:left="4080" w:hanging="420"/>
+      </w:pPr>
+    </w:lvl>
+    <w:lvl w:ilvl="8" w:tplc="0409001B" w:tentative="1">
+      <w:start w:val="1"/>
+      <w:numFmt w:val="lowerRoman"/>
+      <w:lvlText w:val="%9."/>
+      <w:lvlJc w:val="right"/>
+      <w:pPr>
+        <w:ind w:left="4500" w:hanging="420"/>
+      </w:pPr>
+    </w:lvl>
+  </w:abstractNum>
   <w:num w:numId="1">
     <w:abstractNumId w:val="0"/>
+  </w:num>
+  <w:num w:numId="2">
+    <w:abstractNumId w:val="1"/>
   </w:num>
 </w:numbering>
 </file>

--- a/trunk/HeathRush/游戏开发计划.docx
+++ b/trunk/HeathRush/游戏开发计划.docx
@@ -3,139 +3,24 @@
 <w:document xmlns:ve="http://schemas.openxmlformats.org/markup-compatibility/2006" xmlns:o="urn:schemas-microsoft-com:office:office" xmlns:r="http://schemas.openxmlformats.org/officeDocument/2006/relationships" xmlns:m="http://schemas.openxmlformats.org/officeDocument/2006/math" xmlns:v="urn:schemas-microsoft-com:vml" xmlns:wp="http://schemas.openxmlformats.org/drawingml/2006/wordprocessingDrawing" xmlns:w10="urn:schemas-microsoft-com:office:word" xmlns:w="http://schemas.openxmlformats.org/wordprocessingml/2006/main" xmlns:wne="http://schemas.microsoft.com/office/word/2006/wordml">
   <w:body>
     <w:p>
+      <w:pPr>
+        <w:rPr>
+          <w:rFonts w:hint="eastAsia"/>
+        </w:rPr>
+      </w:pPr>
       <w:r>
         <w:rPr>
           <w:rFonts w:hint="eastAsia"/>
         </w:rPr>
-        <w:t>游戏开发计划</w:t>
+        <w:t>航海经营游戏</w:t>
       </w:r>
     </w:p>
-    <w:p/>
     <w:p>
       <w:pPr>
         <w:pStyle w:val="a3"/>
         <w:numPr>
           <w:ilvl w:val="0"/>
-          <w:numId w:val="1"/>
-        </w:numPr>
-        <w:ind w:firstLineChars="0"/>
-      </w:pPr>
-      <w:r>
-        <w:rPr>
-          <w:rFonts w:hint="eastAsia"/>
-        </w:rPr>
-        <w:t>sns</w:t>
-      </w:r>
-      <w:r>
-        <w:rPr>
-          <w:rFonts w:hint="eastAsia"/>
-        </w:rPr>
-        <w:t>社区游戏</w:t>
-      </w:r>
-      <w:r>
-        <w:rPr>
-          <w:rFonts w:hint="eastAsia"/>
-        </w:rPr>
-        <w:t>。</w:t>
-      </w:r>
-    </w:p>
-    <w:p>
-      <w:pPr>
-        <w:pStyle w:val="a3"/>
-        <w:numPr>
-          <w:ilvl w:val="0"/>
-          <w:numId w:val="1"/>
-        </w:numPr>
-        <w:ind w:firstLineChars="0"/>
-      </w:pPr>
-      <w:r>
-        <w:rPr>
-          <w:rFonts w:hint="eastAsia"/>
-        </w:rPr>
-        <w:t>与健康有关</w:t>
-      </w:r>
-      <w:r>
-        <w:rPr>
-          <w:rFonts w:hint="eastAsia"/>
-        </w:rPr>
-        <w:t>。</w:t>
-      </w:r>
-    </w:p>
-    <w:p>
-      <w:pPr>
-        <w:pStyle w:val="a3"/>
-        <w:numPr>
-          <w:ilvl w:val="0"/>
-          <w:numId w:val="1"/>
-        </w:numPr>
-        <w:ind w:firstLineChars="0"/>
-      </w:pPr>
-      <w:r>
-        <w:rPr>
-          <w:rFonts w:hint="eastAsia"/>
-        </w:rPr>
-        <w:t>目的：让人们通过这个获得属于他的健康</w:t>
-      </w:r>
-      <w:r>
-        <w:rPr>
-          <w:rFonts w:hint="eastAsia"/>
-        </w:rPr>
-        <w:t>。</w:t>
-      </w:r>
-    </w:p>
-    <w:p>
-      <w:pPr>
-        <w:pStyle w:val="a3"/>
-        <w:numPr>
-          <w:ilvl w:val="0"/>
-          <w:numId w:val="1"/>
-        </w:numPr>
-        <w:ind w:firstLineChars="0"/>
-      </w:pPr>
-      <w:r>
-        <w:rPr>
-          <w:rFonts w:hint="eastAsia"/>
-        </w:rPr>
-        <w:t>可以通过计步器得到运动数据，作为数据的一个部分</w:t>
-      </w:r>
-      <w:r>
-        <w:rPr>
-          <w:rFonts w:hint="eastAsia"/>
-        </w:rPr>
-        <w:t>。</w:t>
-      </w:r>
-    </w:p>
-    <w:p>
-      <w:pPr>
-        <w:pStyle w:val="a3"/>
-        <w:numPr>
-          <w:ilvl w:val="0"/>
-          <w:numId w:val="1"/>
-        </w:numPr>
-        <w:ind w:firstLineChars="0"/>
-      </w:pPr>
-      <w:r>
-        <w:rPr>
-          <w:rFonts w:hint="eastAsia"/>
-        </w:rPr>
-        <w:t>通过家人间的沟通让游戏更有意义。</w:t>
-      </w:r>
-    </w:p>
-    <w:p/>
-    <w:p>
-      <w:r>
-        <w:rPr>
-          <w:rFonts w:hint="eastAsia"/>
-        </w:rPr>
-        <w:t>游戏功能说明</w:t>
-      </w:r>
-    </w:p>
-    <w:p>
-      <w:pPr>
-        <w:pStyle w:val="a3"/>
-        <w:numPr>
-          <w:ilvl w:val="0"/>
-          <w:numId w:val="2"/>
+          <w:numId w:val="3"/>
         </w:numPr>
         <w:ind w:firstLineChars="0"/>
         <w:rPr>
@@ -146,13 +31,26 @@
         <w:rPr>
           <w:rFonts w:hint="eastAsia"/>
         </w:rPr>
-        <w:t>通过社区</w:t>
+        <w:t>购买船只</w:t>
       </w:r>
+    </w:p>
+    <w:p>
+      <w:pPr>
+        <w:pStyle w:val="a3"/>
+        <w:numPr>
+          <w:ilvl w:val="0"/>
+          <w:numId w:val="3"/>
+        </w:numPr>
+        <w:ind w:firstLineChars="0"/>
+        <w:rPr>
+          <w:rFonts w:hint="eastAsia"/>
+        </w:rPr>
+      </w:pPr>
       <w:r>
         <w:rPr>
           <w:rFonts w:hint="eastAsia"/>
         </w:rPr>
-        <w:t>获取用户基本信息</w:t>
+        <w:t>好友可以做雇员</w:t>
       </w:r>
     </w:p>
     <w:p>
@@ -160,7 +58,26 @@
         <w:pStyle w:val="a3"/>
         <w:numPr>
           <w:ilvl w:val="0"/>
-          <w:numId w:val="2"/>
+          <w:numId w:val="3"/>
+        </w:numPr>
+        <w:ind w:firstLineChars="0"/>
+        <w:rPr>
+          <w:rFonts w:hint="eastAsia"/>
+        </w:rPr>
+      </w:pPr>
+      <w:r>
+        <w:rPr>
+          <w:rFonts w:hint="eastAsia"/>
+        </w:rPr>
+        <w:t>到好友的小镇经商</w:t>
+      </w:r>
+    </w:p>
+    <w:p>
+      <w:pPr>
+        <w:pStyle w:val="a3"/>
+        <w:numPr>
+          <w:ilvl w:val="0"/>
+          <w:numId w:val="3"/>
         </w:numPr>
         <w:ind w:firstLineChars="0"/>
       </w:pPr>
@@ -267,6 +184,95 @@
     </w:lvl>
   </w:abstractNum>
   <w:abstractNum w:abstractNumId="1">
+    <w:nsid w:val="5CD77BA4"/>
+    <w:multiLevelType w:val="hybridMultilevel"/>
+    <w:tmpl w:val="34F86F24"/>
+    <w:lvl w:ilvl="0" w:tplc="00DC417A">
+      <w:start w:val="1"/>
+      <w:numFmt w:val="decimal"/>
+      <w:lvlText w:val="%1."/>
+      <w:lvlJc w:val="left"/>
+      <w:pPr>
+        <w:ind w:left="360" w:hanging="360"/>
+      </w:pPr>
+      <w:rPr>
+        <w:rFonts w:hint="default"/>
+      </w:rPr>
+    </w:lvl>
+    <w:lvl w:ilvl="1" w:tplc="04090019" w:tentative="1">
+      <w:start w:val="1"/>
+      <w:numFmt w:val="lowerLetter"/>
+      <w:lvlText w:val="%2)"/>
+      <w:lvlJc w:val="left"/>
+      <w:pPr>
+        <w:ind w:left="840" w:hanging="420"/>
+      </w:pPr>
+    </w:lvl>
+    <w:lvl w:ilvl="2" w:tplc="0409001B" w:tentative="1">
+      <w:start w:val="1"/>
+      <w:numFmt w:val="lowerRoman"/>
+      <w:lvlText w:val="%3."/>
+      <w:lvlJc w:val="right"/>
+      <w:pPr>
+        <w:ind w:left="1260" w:hanging="420"/>
+      </w:pPr>
+    </w:lvl>
+    <w:lvl w:ilvl="3" w:tplc="0409000F" w:tentative="1">
+      <w:start w:val="1"/>
+      <w:numFmt w:val="decimal"/>
+      <w:lvlText w:val="%4."/>
+      <w:lvlJc w:val="left"/>
+      <w:pPr>
+        <w:ind w:left="1680" w:hanging="420"/>
+      </w:pPr>
+    </w:lvl>
+    <w:lvl w:ilvl="4" w:tplc="04090019" w:tentative="1">
+      <w:start w:val="1"/>
+      <w:numFmt w:val="lowerLetter"/>
+      <w:lvlText w:val="%5)"/>
+      <w:lvlJc w:val="left"/>
+      <w:pPr>
+        <w:ind w:left="2100" w:hanging="420"/>
+      </w:pPr>
+    </w:lvl>
+    <w:lvl w:ilvl="5" w:tplc="0409001B" w:tentative="1">
+      <w:start w:val="1"/>
+      <w:numFmt w:val="lowerRoman"/>
+      <w:lvlText w:val="%6."/>
+      <w:lvlJc w:val="right"/>
+      <w:pPr>
+        <w:ind w:left="2520" w:hanging="420"/>
+      </w:pPr>
+    </w:lvl>
+    <w:lvl w:ilvl="6" w:tplc="0409000F" w:tentative="1">
+      <w:start w:val="1"/>
+      <w:numFmt w:val="decimal"/>
+      <w:lvlText w:val="%7."/>
+      <w:lvlJc w:val="left"/>
+      <w:pPr>
+        <w:ind w:left="2940" w:hanging="420"/>
+      </w:pPr>
+    </w:lvl>
+    <w:lvl w:ilvl="7" w:tplc="04090019" w:tentative="1">
+      <w:start w:val="1"/>
+      <w:numFmt w:val="lowerLetter"/>
+      <w:lvlText w:val="%8)"/>
+      <w:lvlJc w:val="left"/>
+      <w:pPr>
+        <w:ind w:left="3360" w:hanging="420"/>
+      </w:pPr>
+    </w:lvl>
+    <w:lvl w:ilvl="8" w:tplc="0409001B" w:tentative="1">
+      <w:start w:val="1"/>
+      <w:numFmt w:val="lowerRoman"/>
+      <w:lvlText w:val="%9."/>
+      <w:lvlJc w:val="right"/>
+      <w:pPr>
+        <w:ind w:left="3780" w:hanging="420"/>
+      </w:pPr>
+    </w:lvl>
+  </w:abstractNum>
+  <w:abstractNum w:abstractNumId="2">
     <w:nsid w:val="68333BC6"/>
     <w:multiLevelType w:val="hybridMultilevel"/>
     <w:tmpl w:val="EBFEEF6C"/>
@@ -359,6 +365,9 @@
     <w:abstractNumId w:val="0"/>
   </w:num>
   <w:num w:numId="2">
+    <w:abstractNumId w:val="2"/>
+  </w:num>
+  <w:num w:numId="3">
     <w:abstractNumId w:val="1"/>
   </w:num>
 </w:numbering>

--- a/trunk/HeathRush/游戏开发计划.docx
+++ b/trunk/HeathRush/游戏开发计划.docx
@@ -3,11 +3,6 @@
 <w:document xmlns:ve="http://schemas.openxmlformats.org/markup-compatibility/2006" xmlns:o="urn:schemas-microsoft-com:office:office" xmlns:r="http://schemas.openxmlformats.org/officeDocument/2006/relationships" xmlns:m="http://schemas.openxmlformats.org/officeDocument/2006/math" xmlns:v="urn:schemas-microsoft-com:vml" xmlns:wp="http://schemas.openxmlformats.org/drawingml/2006/wordprocessingDrawing" xmlns:w10="urn:schemas-microsoft-com:office:word" xmlns:w="http://schemas.openxmlformats.org/wordprocessingml/2006/main" xmlns:wne="http://schemas.microsoft.com/office/word/2006/wordml">
   <w:body>
     <w:p>
-      <w:pPr>
-        <w:rPr>
-          <w:rFonts w:hint="eastAsia"/>
-        </w:rPr>
-      </w:pPr>
       <w:r>
         <w:rPr>
           <w:rFonts w:hint="eastAsia"/>
@@ -23,9 +18,6 @@
           <w:numId w:val="3"/>
         </w:numPr>
         <w:ind w:firstLineChars="0"/>
-        <w:rPr>
-          <w:rFonts w:hint="eastAsia"/>
-        </w:rPr>
       </w:pPr>
       <w:r>
         <w:rPr>
@@ -42,9 +34,6 @@
           <w:numId w:val="3"/>
         </w:numPr>
         <w:ind w:firstLineChars="0"/>
-        <w:rPr>
-          <w:rFonts w:hint="eastAsia"/>
-        </w:rPr>
       </w:pPr>
       <w:r>
         <w:rPr>
@@ -61,9 +50,6 @@
           <w:numId w:val="3"/>
         </w:numPr>
         <w:ind w:firstLineChars="0"/>
-        <w:rPr>
-          <w:rFonts w:hint="eastAsia"/>
-        </w:rPr>
       </w:pPr>
       <w:r>
         <w:rPr>
@@ -81,6 +67,12 @@
         </w:numPr>
         <w:ind w:firstLineChars="0"/>
       </w:pPr>
+      <w:r>
+        <w:rPr>
+          <w:rFonts w:hint="eastAsia"/>
+        </w:rPr>
+        <w:t>船队有几率被打劫</w:t>
+      </w:r>
     </w:p>
     <w:sectPr>
       <w:pgSz w:w="11906" w:h="16838"/>
